--- a/Studi di fattibilità/Word/Studio fattibilità SP.docx
+++ b/Studi di fattibilità/Word/Studio fattibilità SP.docx
@@ -401,9 +401,6 @@
         <w:jc w:val="both"/>
       </w:pPr>
       <w:r>
-        <w:rPr>
-          <w:lang w:val="it-IT"/>
-        </w:rPr>
         <w:t xml:space="preserve">Blockchain: The </w:t>
       </w:r>
       <w:r>
@@ -551,6 +548,7 @@
         <w:jc w:val="both"/>
       </w:pPr>
       <w:r>
+        <w:lastRenderedPageBreak/>
         <w:t xml:space="preserve">Identity Wallet (IW) </w:t>
       </w:r>
     </w:p>
@@ -630,7 +628,21 @@
         <w:rPr>
           <w:lang w:val="it-IT"/>
         </w:rPr>
-        <w:t xml:space="preserve"> tramite l’IW, mandare i propri dati (IPP) all’ITF la quale custodirà la sua identità e farà da garante per le ass</w:t>
+        <w:t xml:space="preserve"> tramite </w:t>
+      </w:r>
+      <w:r>
+        <w:rPr>
+          <w:lang w:val="it-IT"/>
+        </w:rPr>
+        <w:t>l’IW, mandare i propri dati (PII</w:t>
+      </w:r>
+      <w:bookmarkStart w:id="0" w:name="_GoBack"/>
+      <w:bookmarkEnd w:id="0"/>
+      <w:r>
+        <w:rPr>
+          <w:lang w:val="it-IT"/>
+        </w:rPr>
+        <w:t>) all’ITF la quale custodirà la sua identità e farà da garante per le ass</w:t>
       </w:r>
       <w:r>
         <w:rPr>
@@ -945,7 +957,6 @@
         <w:rPr>
           <w:lang w:val="it-IT"/>
         </w:rPr>
-        <w:lastRenderedPageBreak/>
         <w:t>Studio del dominio</w:t>
       </w:r>
     </w:p>
@@ -1108,7 +1119,14 @@
         <w:rPr>
           <w:lang w:val="it-IT"/>
         </w:rPr>
-        <w:t xml:space="preserve"> un’interfaccia di manutenzione, accessibile tramite interfaccia grafica da parte del personale del fornitore del servizio. </w:t>
+        <w:t xml:space="preserve"> un’interfaccia di manutenzione, accessibile </w:t>
+      </w:r>
+      <w:r>
+        <w:rPr>
+          <w:lang w:val="it-IT"/>
+        </w:rPr>
+        <w:lastRenderedPageBreak/>
+        <w:t xml:space="preserve">tramite interfaccia grafica da parte del personale del fornitore del servizio. </w:t>
       </w:r>
       <w:r>
         <w:rPr>
@@ -1343,14 +1361,7 @@
         <w:rPr>
           <w:lang w:val="it-IT"/>
         </w:rPr>
-        <w:t xml:space="preserve">garantita e altre caratteristiche di </w:t>
-      </w:r>
-      <w:r>
-        <w:rPr>
-          <w:lang w:val="it-IT"/>
-        </w:rPr>
-        <w:lastRenderedPageBreak/>
-        <w:t xml:space="preserve">affidabilità e </w:t>
+        <w:t xml:space="preserve">garantita e altre caratteristiche di affidabilità e </w:t>
       </w:r>
       <w:r>
         <w:rPr>
@@ -1476,6 +1487,7 @@
         <w:rPr>
           <w:lang w:val="it-IT"/>
         </w:rPr>
+        <w:lastRenderedPageBreak/>
         <w:t>Sviluppo tradizionale</w:t>
       </w:r>
       <w:r>
@@ -2232,191 +2244,185 @@
         <w:rPr>
           <w:lang w:val="it-IT"/>
         </w:rPr>
-        <w:t xml:space="preserve">. Per il suo funzionamento è necessario </w:t>
-      </w:r>
+        <w:t xml:space="preserve">. Per il suo funzionamento è necessario avere un client attivo nel proprio computer. Web3 supporta </w:t>
+      </w:r>
+      <w:proofErr w:type="spellStart"/>
+      <w:r>
+        <w:rPr>
+          <w:lang w:val="it-IT"/>
+        </w:rPr>
+        <w:t>Mist</w:t>
+      </w:r>
+      <w:proofErr w:type="spellEnd"/>
+      <w:r>
+        <w:rPr>
+          <w:lang w:val="it-IT"/>
+        </w:rPr>
+        <w:t xml:space="preserve"> e Metamask. Il sito del progetto è il seguente: </w:t>
+      </w:r>
+      <w:r>
+        <w:rPr>
+          <w:lang w:val="it-IT"/>
+        </w:rPr>
+        <w:t>web3js.readthedocs.io</w:t>
+      </w:r>
+      <w:r>
+        <w:rPr>
+          <w:lang w:val="it-IT"/>
+        </w:rPr>
+        <w:t>.</w:t>
+      </w:r>
+    </w:p>
+    <w:p>
+      <w:pPr>
+        <w:jc w:val="both"/>
+        <w:rPr>
+          <w:lang w:val="it-IT"/>
+        </w:rPr>
+      </w:pPr>
+      <w:r>
+        <w:rPr>
+          <w:b/>
+          <w:lang w:val="it-IT"/>
+        </w:rPr>
+        <w:t>Web3J</w:t>
+      </w:r>
+      <w:r>
+        <w:rPr>
+          <w:lang w:val="it-IT"/>
+        </w:rPr>
+        <w:t>: si tratta di una libreria analoga a Web3 per Java.</w:t>
+      </w:r>
+    </w:p>
+    <w:p>
+      <w:pPr>
+        <w:jc w:val="both"/>
+        <w:rPr>
+          <w:lang w:val="it-IT"/>
+        </w:rPr>
+      </w:pPr>
+      <w:proofErr w:type="spellStart"/>
+      <w:r>
+        <w:rPr>
+          <w:b/>
+          <w:lang w:val="it-IT"/>
+        </w:rPr>
+        <w:t>Mist</w:t>
+      </w:r>
+      <w:proofErr w:type="spellEnd"/>
+      <w:r>
+        <w:rPr>
+          <w:b/>
+          <w:lang w:val="it-IT"/>
+        </w:rPr>
+        <w:t xml:space="preserve">: </w:t>
+      </w:r>
+      <w:r>
+        <w:rPr>
+          <w:lang w:val="it-IT"/>
+        </w:rPr>
+        <w:t>è un browser sviluppato direttamente dal team Ethereum in grado di operare transazioni direttamente nella blockchain senza la necessità di possedere un intero nodo. È estremamente immaturo e non utilizzabile in produzione. Si riporta di seguito il sito del progetto: github.com/</w:t>
+      </w:r>
+      <w:proofErr w:type="spellStart"/>
+      <w:r>
+        <w:rPr>
+          <w:lang w:val="it-IT"/>
+        </w:rPr>
+        <w:t>ethereum</w:t>
+      </w:r>
+      <w:proofErr w:type="spellEnd"/>
+      <w:r>
+        <w:rPr>
+          <w:lang w:val="it-IT"/>
+        </w:rPr>
+        <w:t>/</w:t>
+      </w:r>
+      <w:proofErr w:type="spellStart"/>
+      <w:r>
+        <w:rPr>
+          <w:lang w:val="it-IT"/>
+        </w:rPr>
+        <w:t>mist</w:t>
+      </w:r>
+      <w:proofErr w:type="spellEnd"/>
+      <w:r>
+        <w:rPr>
+          <w:lang w:val="it-IT"/>
+        </w:rPr>
+        <w:t>.</w:t>
+      </w:r>
+    </w:p>
+    <w:p>
+      <w:pPr>
+        <w:jc w:val="both"/>
+        <w:rPr>
+          <w:lang w:val="it-IT"/>
+        </w:rPr>
+      </w:pPr>
+      <w:r>
+        <w:rPr>
+          <w:b/>
+          <w:lang w:val="it-IT"/>
+        </w:rPr>
+        <w:t>Metamask</w:t>
+      </w:r>
+      <w:r>
+        <w:rPr>
+          <w:lang w:val="it-IT"/>
+        </w:rPr>
+        <w:t>: è uno plugin disponibile per i browser Chrome</w:t>
+      </w:r>
+      <w:r>
+        <w:rPr>
+          <w:lang w:val="it-IT"/>
+        </w:rPr>
+        <w:t>,</w:t>
+      </w:r>
+      <w:r>
+        <w:rPr>
+          <w:lang w:val="it-IT"/>
+        </w:rPr>
+        <w:t xml:space="preserve"> Firefox</w:t>
+      </w:r>
+      <w:r>
+        <w:rPr>
+          <w:lang w:val="it-IT"/>
+        </w:rPr>
+        <w:t xml:space="preserve"> e</w:t>
+      </w:r>
+      <w:r>
+        <w:rPr>
+          <w:lang w:val="it-IT"/>
+        </w:rPr>
+        <w:t xml:space="preserve"> Opera che permette di interfacciarsi alla rete Ethereum senza la necessità di eseguire in intero nodo della rete. Il plugin include un </w:t>
+      </w:r>
+      <w:proofErr w:type="spellStart"/>
+      <w:r>
+        <w:rPr>
+          <w:lang w:val="it-IT"/>
+        </w:rPr>
+        <w:t>wallet</w:t>
+      </w:r>
+      <w:proofErr w:type="spellEnd"/>
+      <w:r>
+        <w:rPr>
+          <w:lang w:val="it-IT"/>
+        </w:rPr>
+        <w:t xml:space="preserve"> con cui l’utente può inserire il proprio account tramite la chiave privata. Una volta inserito l’account il plugin farà da tramite tra l’applicazione e la rete.</w:t>
+      </w:r>
+    </w:p>
+    <w:p>
+      <w:pPr>
+        <w:jc w:val="both"/>
+        <w:rPr>
+          <w:lang w:val="it-IT"/>
+        </w:rPr>
+      </w:pPr>
       <w:r>
         <w:rPr>
           <w:lang w:val="it-IT"/>
         </w:rPr>
         <w:lastRenderedPageBreak/>
-        <w:t xml:space="preserve">avere un client attivo nel proprio computer. Web3 supporta </w:t>
-      </w:r>
-      <w:proofErr w:type="spellStart"/>
-      <w:r>
-        <w:rPr>
-          <w:lang w:val="it-IT"/>
-        </w:rPr>
-        <w:t>Mist</w:t>
-      </w:r>
-      <w:proofErr w:type="spellEnd"/>
-      <w:r>
-        <w:rPr>
-          <w:lang w:val="it-IT"/>
-        </w:rPr>
-        <w:t xml:space="preserve"> e Metamask. Il sito del progetto è il seguente: </w:t>
-      </w:r>
-      <w:r>
-        <w:rPr>
-          <w:lang w:val="it-IT"/>
-        </w:rPr>
-        <w:t>web3js.readthedocs.io</w:t>
-      </w:r>
-      <w:r>
-        <w:rPr>
-          <w:lang w:val="it-IT"/>
-        </w:rPr>
-        <w:t>.</w:t>
-      </w:r>
-    </w:p>
-    <w:p>
-      <w:pPr>
-        <w:jc w:val="both"/>
-        <w:rPr>
-          <w:lang w:val="it-IT"/>
-        </w:rPr>
-      </w:pPr>
-      <w:r>
-        <w:rPr>
-          <w:b/>
-          <w:lang w:val="it-IT"/>
-        </w:rPr>
-        <w:t>Web3J</w:t>
-      </w:r>
-      <w:r>
-        <w:rPr>
-          <w:lang w:val="it-IT"/>
-        </w:rPr>
-        <w:t>: si tratta di una libreria analoga a Web3 per Java.</w:t>
-      </w:r>
-    </w:p>
-    <w:p>
-      <w:pPr>
-        <w:jc w:val="both"/>
-        <w:rPr>
-          <w:lang w:val="it-IT"/>
-        </w:rPr>
-      </w:pPr>
-      <w:proofErr w:type="spellStart"/>
-      <w:r>
-        <w:rPr>
-          <w:b/>
-          <w:lang w:val="it-IT"/>
-        </w:rPr>
-        <w:t>Mist</w:t>
-      </w:r>
-      <w:proofErr w:type="spellEnd"/>
-      <w:r>
-        <w:rPr>
-          <w:b/>
-          <w:lang w:val="it-IT"/>
-        </w:rPr>
-        <w:t xml:space="preserve">: </w:t>
-      </w:r>
-      <w:r>
-        <w:rPr>
-          <w:lang w:val="it-IT"/>
-        </w:rPr>
-        <w:t>è un browser sviluppato direttamente dal team Ethereum in grado di operare transazioni direttamente nella blockchain senza la necessità di possedere un intero nodo. È estremamente immaturo e non utilizzabile in produzione. Si riporta di seguito il sito del progetto: github.com/</w:t>
-      </w:r>
-      <w:proofErr w:type="spellStart"/>
-      <w:r>
-        <w:rPr>
-          <w:lang w:val="it-IT"/>
-        </w:rPr>
-        <w:t>ethereum</w:t>
-      </w:r>
-      <w:proofErr w:type="spellEnd"/>
-      <w:r>
-        <w:rPr>
-          <w:lang w:val="it-IT"/>
-        </w:rPr>
-        <w:t>/</w:t>
-      </w:r>
-      <w:proofErr w:type="spellStart"/>
-      <w:r>
-        <w:rPr>
-          <w:lang w:val="it-IT"/>
-        </w:rPr>
-        <w:t>mist</w:t>
-      </w:r>
-      <w:proofErr w:type="spellEnd"/>
-      <w:r>
-        <w:rPr>
-          <w:lang w:val="it-IT"/>
-        </w:rPr>
-        <w:t>.</w:t>
-      </w:r>
-    </w:p>
-    <w:p>
-      <w:pPr>
-        <w:jc w:val="both"/>
-        <w:rPr>
-          <w:lang w:val="it-IT"/>
-        </w:rPr>
-      </w:pPr>
-      <w:r>
-        <w:rPr>
-          <w:b/>
-          <w:lang w:val="it-IT"/>
-        </w:rPr>
-        <w:t>Metamask</w:t>
-      </w:r>
-      <w:r>
-        <w:rPr>
-          <w:lang w:val="it-IT"/>
-        </w:rPr>
-        <w:t>: è uno plugin disponibile per i browser Chrome</w:t>
-      </w:r>
-      <w:r>
-        <w:rPr>
-          <w:lang w:val="it-IT"/>
-        </w:rPr>
-        <w:t>,</w:t>
-      </w:r>
-      <w:r>
-        <w:rPr>
-          <w:lang w:val="it-IT"/>
-        </w:rPr>
-        <w:t xml:space="preserve"> Firefox</w:t>
-      </w:r>
-      <w:r>
-        <w:rPr>
-          <w:lang w:val="it-IT"/>
-        </w:rPr>
-        <w:t xml:space="preserve"> e</w:t>
-      </w:r>
-      <w:r>
-        <w:rPr>
-          <w:lang w:val="it-IT"/>
-        </w:rPr>
-        <w:t xml:space="preserve"> Opera che permette di interfacciarsi alla rete Ethereum senza la necessità di eseguire in intero nodo della rete. Il plugin include un </w:t>
-      </w:r>
-      <w:proofErr w:type="spellStart"/>
-      <w:r>
-        <w:rPr>
-          <w:lang w:val="it-IT"/>
-        </w:rPr>
-        <w:t>wallet</w:t>
-      </w:r>
-      <w:proofErr w:type="spellEnd"/>
-      <w:r>
-        <w:rPr>
-          <w:lang w:val="it-IT"/>
-        </w:rPr>
-        <w:t xml:space="preserve"> con cui l’utente può inserire il proprio account tramite la chiave privata. Una volta inserito l’account il plugin farà da tramite tra l’applicazione e la rete.</w:t>
-      </w:r>
-    </w:p>
-    <w:p>
-      <w:pPr>
-        <w:jc w:val="both"/>
-        <w:rPr>
-          <w:lang w:val="it-IT"/>
-        </w:rPr>
-      </w:pPr>
-      <w:r>
-        <w:rPr>
-          <w:lang w:val="it-IT"/>
-        </w:rPr>
         <w:t>In caso, invece, si opti per la scelta di Hyperledger la scelta risulterebbe molto più semplice in quanto la block</w:t>
       </w:r>
       <w:r>
@@ -3931,6 +3937,7 @@
         <w:rPr>
           <w:lang w:val="it-IT"/>
         </w:rPr>
+        <w:lastRenderedPageBreak/>
         <w:t xml:space="preserve">Inoltre, si vuole fare notare come l’utilizzo delle soluzioni .NET potrebbero rivelarsi molto vantaggioso in quanto facilmente integrabili con </w:t>
       </w:r>
       <w:r>
@@ -3959,8 +3966,6 @@
         </w:rPr>
         <w:t>Scelta libreria grafic</w:t>
       </w:r>
-      <w:bookmarkStart w:id="0" w:name="_GoBack"/>
-      <w:bookmarkEnd w:id="0"/>
       <w:r>
         <w:rPr>
           <w:lang w:val="it-IT"/>
@@ -4382,14 +4387,7 @@
         <w:rPr>
           <w:lang w:val="it-IT"/>
         </w:rPr>
-        <w:t xml:space="preserve">, lasciando la possibilità di focalizzarsi sulle funzionalità. Si basa </w:t>
-      </w:r>
-      <w:r>
-        <w:rPr>
-          <w:lang w:val="it-IT"/>
-        </w:rPr>
-        <w:lastRenderedPageBreak/>
-        <w:t xml:space="preserve">sull’uso di </w:t>
+        <w:t xml:space="preserve">, lasciando la possibilità di focalizzarsi sulle funzionalità. Si basa sull’uso di </w:t>
       </w:r>
       <w:proofErr w:type="spellStart"/>
       <w:r>
@@ -4542,6 +4540,7 @@
         <w:rPr>
           <w:lang w:val="it-IT"/>
         </w:rPr>
+        <w:lastRenderedPageBreak/>
         <w:t>la comunicazione con la blockchain risulta in ogni caso facilmente implementabile grazie all’utilizzo di apposite librerie.</w:t>
       </w:r>
     </w:p>
